--- a/Documents/D02-Drafting an emerging picture and project management/P04 - 405 - Activity - Drafting an emerging picture.docx
+++ b/Documents/D02-Drafting an emerging picture and project management/P04 - 405 - Activity - Drafting an emerging picture.docx
@@ -472,7 +472,51 @@
               <w:rPr>
                 <w:lang w:val="en-US"/>
               </w:rPr>
-              <w:t>. Community member can discuss about what is qualified one from the tutorials on YouTube.</w:t>
+              <w:t xml:space="preserve">. </w:t>
+            </w:r>
+            <w:r>
+              <w:rPr>
+                <w:lang w:val="en-US"/>
+              </w:rPr>
+              <w:t>Also, c</w:t>
+            </w:r>
+            <w:r>
+              <w:rPr>
+                <w:lang w:val="en-US"/>
+              </w:rPr>
+              <w:t>ommunity member</w:t>
+            </w:r>
+            <w:r>
+              <w:rPr>
+                <w:lang w:val="en-US"/>
+              </w:rPr>
+              <w:t>s</w:t>
+            </w:r>
+            <w:r>
+              <w:rPr>
+                <w:lang w:val="en-US"/>
+              </w:rPr>
+              <w:t xml:space="preserve"> can discuss about what is qualified one from the tutorials on YouTube</w:t>
+            </w:r>
+            <w:r>
+              <w:rPr>
+                <w:lang w:val="en-US"/>
+              </w:rPr>
+              <w:t xml:space="preserve"> for ‘equity of</w:t>
+            </w:r>
+            <w:bookmarkStart w:id="0" w:name="_GoBack"/>
+            <w:bookmarkEnd w:id="0"/>
+            <w:r>
+              <w:rPr>
+                <w:lang w:val="en-US"/>
+              </w:rPr>
+              <w:t xml:space="preserve"> education’</w:t>
+            </w:r>
+            <w:r>
+              <w:rPr>
+                <w:lang w:val="en-US"/>
+              </w:rPr>
+              <w:t>.</w:t>
             </w:r>
             <w:r>
               <w:rPr>
@@ -716,8 +760,6 @@
                 <w:lang w:val="en-US"/>
               </w:rPr>
             </w:pPr>
-            <w:bookmarkStart w:id="0" w:name="_GoBack"/>
-            <w:bookmarkEnd w:id="0"/>
           </w:p>
         </w:tc>
       </w:tr>
@@ -3911,7 +3953,7 @@
 </file>
 
 <file path=customXml/itemProps1.xml><?xml version="1.0" encoding="utf-8"?>
-<ds:datastoreItem xmlns:ds="http://schemas.openxmlformats.org/officeDocument/2006/customXml" ds:itemID="{DED4820C-0847-954B-B344-8CBE7ED08E47}">
+<ds:datastoreItem xmlns:ds="http://schemas.openxmlformats.org/officeDocument/2006/customXml" ds:itemID="{03286B82-DDEF-BA4E-9C59-AA7C5D09C670}">
   <ds:schemaRefs>
     <ds:schemaRef ds:uri="http://schemas.openxmlformats.org/officeDocument/2006/bibliography"/>
   </ds:schemaRefs>

--- a/Documents/D02-Drafting an emerging picture and project management/P04 - 405 - Activity - Drafting an emerging picture.docx
+++ b/Documents/D02-Drafting an emerging picture and project management/P04 - 405 - Activity - Drafting an emerging picture.docx
@@ -1,6 +1,6 @@
 
 <file path=word/document.xml><?xml version="1.0" encoding="utf-8"?>
-<w:document xmlns:wpc="http://schemas.microsoft.com/office/word/2010/wordprocessingCanvas" xmlns:cx="http://schemas.microsoft.com/office/drawing/2014/chartex" xmlns:cx1="http://schemas.microsoft.com/office/drawing/2015/9/8/chartex" xmlns:cx2="http://schemas.microsoft.com/office/drawing/2015/10/21/chartex" xmlns:cx3="http://schemas.microsoft.com/office/drawing/2016/5/9/chartex" xmlns:cx4="http://schemas.microsoft.com/office/drawing/2016/5/10/chartex" xmlns:cx5="http://schemas.microsoft.com/office/drawing/2016/5/11/chartex" xmlns:cx6="http://schemas.microsoft.com/office/drawing/2016/5/12/chartex" xmlns:cx7="http://schemas.microsoft.com/office/drawing/2016/5/13/chartex" xmlns:cx8="http://schemas.microsoft.com/office/drawing/2016/5/14/chartex" xmlns:mc="http://schemas.openxmlformats.org/markup-compatibility/2006" xmlns:aink="http://schemas.microsoft.com/office/drawing/2016/ink" xmlns:am3d="http://schemas.microsoft.com/office/drawing/2017/model3d" xmlns:o="urn:schemas-microsoft-com:office:office" xmlns:r="http://schemas.openxmlformats.org/officeDocument/2006/relationships" xmlns:m="http://schemas.openxmlformats.org/officeDocument/2006/math" xmlns:v="urn:schemas-microsoft-com:vml" xmlns:wp14="http://schemas.microsoft.com/office/word/2010/wordprocessingDrawing" xmlns:wp="http://schemas.openxmlformats.org/drawingml/2006/wordprocessingDrawing" xmlns:w10="urn:schemas-microsoft-com:office:word" xmlns:w="http://schemas.openxmlformats.org/wordprocessingml/2006/main" xmlns:w14="http://schemas.microsoft.com/office/word/2010/wordml" xmlns:w15="http://schemas.microsoft.com/office/word/2012/wordml" xmlns:w16cid="http://schemas.microsoft.com/office/word/2016/wordml/cid" xmlns:w16se="http://schemas.microsoft.com/office/word/2015/wordml/symex" xmlns:wpg="http://schemas.microsoft.com/office/word/2010/wordprocessingGroup" xmlns:wpi="http://schemas.microsoft.com/office/word/2010/wordprocessingInk" xmlns:wne="http://schemas.microsoft.com/office/word/2006/wordml" xmlns:wps="http://schemas.microsoft.com/office/word/2010/wordprocessingShape" mc:Ignorable="w14 w15 w16se w16cid wp14">
+<w:document xmlns:wpc="http://schemas.microsoft.com/office/word/2010/wordprocessingCanvas" xmlns:cx="http://schemas.microsoft.com/office/drawing/2014/chartex" xmlns:cx1="http://schemas.microsoft.com/office/drawing/2015/9/8/chartex" xmlns:cx2="http://schemas.microsoft.com/office/drawing/2015/10/21/chartex" xmlns:cx3="http://schemas.microsoft.com/office/drawing/2016/5/9/chartex" xmlns:cx4="http://schemas.microsoft.com/office/drawing/2016/5/10/chartex" xmlns:cx5="http://schemas.microsoft.com/office/drawing/2016/5/11/chartex" xmlns:cx6="http://schemas.microsoft.com/office/drawing/2016/5/12/chartex" xmlns:cx7="http://schemas.microsoft.com/office/drawing/2016/5/13/chartex" xmlns:cx8="http://schemas.microsoft.com/office/drawing/2016/5/14/chartex" xmlns:mc="http://schemas.openxmlformats.org/markup-compatibility/2006" xmlns:aink="http://schemas.microsoft.com/office/drawing/2016/ink" xmlns:am3d="http://schemas.microsoft.com/office/drawing/2017/model3d" xmlns:o="urn:schemas-microsoft-com:office:office" xmlns:r="http://schemas.openxmlformats.org/officeDocument/2006/relationships" xmlns:m="http://schemas.openxmlformats.org/officeDocument/2006/math" xmlns:v="urn:schemas-microsoft-com:vml" xmlns:wp14="http://schemas.microsoft.com/office/word/2010/wordprocessingDrawing" xmlns:wp="http://schemas.openxmlformats.org/drawingml/2006/wordprocessingDrawing" xmlns:w10="urn:schemas-microsoft-com:office:word" xmlns:w="http://schemas.openxmlformats.org/wordprocessingml/2006/main" xmlns:w14="http://schemas.microsoft.com/office/word/2010/wordml" xmlns:w15="http://schemas.microsoft.com/office/word/2012/wordml" xmlns:w16cex="http://schemas.microsoft.com/office/word/2018/wordml/cex" xmlns:w16cid="http://schemas.microsoft.com/office/word/2016/wordml/cid" xmlns:w16="http://schemas.microsoft.com/office/word/2018/wordml" xmlns:w16se="http://schemas.microsoft.com/office/word/2015/wordml/symex" xmlns:wpg="http://schemas.microsoft.com/office/word/2010/wordprocessingGroup" xmlns:wpi="http://schemas.microsoft.com/office/word/2010/wordprocessingInk" xmlns:wne="http://schemas.microsoft.com/office/word/2006/wordml" xmlns:wps="http://schemas.microsoft.com/office/word/2010/wordprocessingShape" mc:Ignorable="w14 w15 w16se w16cid w16 w16cex wp14">
   <w:body>
     <w:p>
       <w:pPr>
@@ -141,27 +141,18 @@
           <w:p>
             <w:pPr>
               <w:rPr>
-                <w:rFonts w:ascii="Malgun Gothic" w:eastAsia="Malgun Gothic" w:hAnsi="Malgun Gothic" w:cs="Malgun Gothic" w:hint="eastAsia"/>
-                <w:lang w:eastAsia="ko-KR"/>
-              </w:rPr>
-            </w:pPr>
-            <w:r>
-              <w:rPr>
                 <w:rFonts w:ascii="Malgun Gothic" w:eastAsia="Malgun Gothic" w:hAnsi="Malgun Gothic" w:cs="Malgun Gothic"/>
                 <w:lang w:eastAsia="ko-KR"/>
               </w:rPr>
-              <w:t xml:space="preserve">Brandon Clarke, </w:t>
-            </w:r>
-            <w:proofErr w:type="gramStart"/>
+            </w:pPr>
             <w:r>
               <w:rPr>
                 <w:rFonts w:ascii="Malgun Gothic" w:eastAsia="Malgun Gothic" w:hAnsi="Malgun Gothic" w:cs="Malgun Gothic"/>
                 <w:lang w:eastAsia="ko-KR"/>
               </w:rPr>
-              <w:t>Brian(</w:t>
+              <w:t>Brandon Clarke, Brian(</w:t>
             </w:r>
             <w:proofErr w:type="spellStart"/>
-            <w:proofErr w:type="gramEnd"/>
             <w:r>
               <w:rPr>
                 <w:rFonts w:ascii="Malgun Gothic" w:eastAsia="Malgun Gothic" w:hAnsi="Malgun Gothic" w:cs="Malgun Gothic"/>
@@ -217,7 +208,15 @@
                 <w:sz w:val="22"/>
                 <w:szCs w:val="22"/>
               </w:rPr>
-              <w:t xml:space="preserve">4.7, sub goal of #4 Quality Education. Ensure that all learners acquire the knowledge and skills needed to promote. </w:t>
+              <w:t>4.7, sub goal of #4 Quality Education. Ensure that all learners acquire the knowledge and skills needed to promote</w:t>
+            </w:r>
+            <w:r>
+              <w:rPr>
+                <w:rFonts w:ascii="Calibri" w:hAnsi="Calibri" w:cs="Calibri"/>
+                <w:sz w:val="22"/>
+                <w:szCs w:val="22"/>
+              </w:rPr>
+              <w:t xml:space="preserve"> sustainable development.</w:t>
             </w:r>
           </w:p>
         </w:tc>
@@ -466,25 +465,55 @@
               <w:rPr>
                 <w:lang w:val="en-US"/>
               </w:rPr>
-              <w:t>Community needs a tool that is organizing and picking the outstanding or qualified video tutorials</w:t>
-            </w:r>
-            <w:r>
-              <w:rPr>
-                <w:lang w:val="en-US"/>
-              </w:rPr>
-              <w:t xml:space="preserve">. </w:t>
-            </w:r>
-            <w:r>
-              <w:rPr>
-                <w:lang w:val="en-US"/>
-              </w:rPr>
-              <w:t>Also, c</w:t>
-            </w:r>
-            <w:r>
-              <w:rPr>
-                <w:lang w:val="en-US"/>
-              </w:rPr>
-              <w:t>ommunity member</w:t>
+              <w:t>The c</w:t>
+            </w:r>
+            <w:r>
+              <w:rPr>
+                <w:lang w:val="en-US"/>
+              </w:rPr>
+              <w:t>ommunity needs a tool t</w:t>
+            </w:r>
+            <w:r>
+              <w:rPr>
+                <w:lang w:val="en-US"/>
+              </w:rPr>
+              <w:t>o</w:t>
+            </w:r>
+            <w:r>
+              <w:rPr>
+                <w:lang w:val="en-US"/>
+              </w:rPr>
+              <w:t xml:space="preserve"> organiz</w:t>
+            </w:r>
+            <w:r>
+              <w:rPr>
+                <w:lang w:val="en-US"/>
+              </w:rPr>
+              <w:t>e</w:t>
+            </w:r>
+            <w:r>
+              <w:rPr>
+                <w:lang w:val="en-US"/>
+              </w:rPr>
+              <w:t xml:space="preserve"> and pick</w:t>
+            </w:r>
+            <w:r>
+              <w:rPr>
+                <w:lang w:val="en-US"/>
+              </w:rPr>
+              <w:t xml:space="preserve"> </w:t>
+            </w:r>
+            <w:r>
+              <w:rPr>
+                <w:lang w:val="en-US"/>
+              </w:rPr>
+              <w:t>the outstanding or qualified video tutorials</w:t>
+            </w:r>
+            <w:r>
+              <w:rPr>
+                <w:lang w:val="en-US"/>
+              </w:rPr>
+              <w:t>. Community member</w:t>
             </w:r>
             <w:r>
               <w:rPr>
@@ -496,33 +525,49 @@
               <w:rPr>
                 <w:lang w:val="en-US"/>
               </w:rPr>
-              <w:t xml:space="preserve"> can discuss about what is qualified one from the tutorials on YouTube</w:t>
-            </w:r>
-            <w:r>
-              <w:rPr>
-                <w:lang w:val="en-US"/>
-              </w:rPr>
-              <w:t xml:space="preserve"> for ‘equity of</w:t>
-            </w:r>
-            <w:bookmarkStart w:id="0" w:name="_GoBack"/>
-            <w:bookmarkEnd w:id="0"/>
-            <w:r>
-              <w:rPr>
-                <w:lang w:val="en-US"/>
-              </w:rPr>
-              <w:t xml:space="preserve"> education’</w:t>
-            </w:r>
-            <w:r>
-              <w:rPr>
-                <w:lang w:val="en-US"/>
-              </w:rPr>
-              <w:t>.</w:t>
+              <w:t xml:space="preserve"> can discuss </w:t>
+            </w:r>
+            <w:r>
+              <w:rPr>
+                <w:lang w:val="en-US"/>
+              </w:rPr>
+              <w:t>regarding</w:t>
+            </w:r>
+            <w:r>
+              <w:rPr>
+                <w:lang w:val="en-US"/>
+              </w:rPr>
+              <w:t xml:space="preserve"> what is qualified from the tutorials on YouTube.</w:t>
             </w:r>
             <w:r>
               <w:rPr>
                 <w:lang w:val="en-US"/>
               </w:rPr>
               <w:t xml:space="preserve"> </w:t>
+            </w:r>
+            <w:r>
+              <w:rPr>
+                <w:lang w:val="en-US"/>
+              </w:rPr>
+              <w:t xml:space="preserve">The orientations of the current system (YouTube comments, forums, etc.) are </w:t>
+            </w:r>
+            <w:r>
+              <w:rPr>
+                <w:lang w:val="en-US"/>
+              </w:rPr>
+              <w:t>similar</w:t>
+            </w:r>
+            <w:r>
+              <w:rPr>
+                <w:lang w:val="en-US"/>
+              </w:rPr>
+              <w:t xml:space="preserve"> to that of what we hope to implement. The user has the same basic actions</w:t>
+            </w:r>
+            <w:r>
+              <w:rPr>
+                <w:lang w:val="en-US"/>
+              </w:rPr>
+              <w:t xml:space="preserve"> such as upload comment and like/upvote.</w:t>
             </w:r>
           </w:p>
         </w:tc>
@@ -546,6 +591,43 @@
                   <w:lang w:val="en-US"/>
                 </w:rPr>
                 <w:id w:val="-1038356205"/>
+                <w14:checkbox>
+                  <w14:checked w14:val="1"/>
+                  <w14:checkedState w14:val="2612" w14:font="MS Gothic"/>
+                  <w14:uncheckedState w14:val="2610" w14:font="MS Gothic"/>
+                </w14:checkbox>
+              </w:sdtPr>
+              <w:sdtEndPr/>
+              <w:sdtContent>
+                <w:r>
+                  <w:rPr>
+                    <w:rFonts w:ascii="MS Gothic" w:eastAsia="MS Gothic" w:hAnsi="MS Gothic" w:hint="eastAsia"/>
+                    <w:lang w:val="en-US"/>
+                  </w:rPr>
+                  <w:t>☒</w:t>
+                </w:r>
+              </w:sdtContent>
+            </w:sdt>
+            <w:r>
+              <w:rPr>
+                <w:lang w:val="en-US"/>
+              </w:rPr>
+              <w:t xml:space="preserve"> Are you almost there?</w:t>
+            </w:r>
+          </w:p>
+          <w:p>
+            <w:pPr>
+              <w:spacing w:before="120" w:after="120"/>
+              <w:rPr>
+                <w:lang w:val="en-US"/>
+              </w:rPr>
+            </w:pPr>
+            <w:sdt>
+              <w:sdtPr>
+                <w:rPr>
+                  <w:lang w:val="en-US"/>
+                </w:rPr>
+                <w:id w:val="1936937571"/>
                 <w14:checkbox>
                   <w14:checked w14:val="0"/>
                   <w14:checkedState w14:val="2612" w14:font="MS Gothic"/>
@@ -567,43 +649,6 @@
               <w:rPr>
                 <w:lang w:val="en-US"/>
               </w:rPr>
-              <w:t xml:space="preserve"> Are you almost there?</w:t>
-            </w:r>
-          </w:p>
-          <w:p>
-            <w:pPr>
-              <w:spacing w:before="120" w:after="120"/>
-              <w:rPr>
-                <w:lang w:val="en-US"/>
-              </w:rPr>
-            </w:pPr>
-            <w:sdt>
-              <w:sdtPr>
-                <w:rPr>
-                  <w:lang w:val="en-US"/>
-                </w:rPr>
-                <w:id w:val="1936937571"/>
-                <w14:checkbox>
-                  <w14:checked w14:val="1"/>
-                  <w14:checkedState w14:val="2612" w14:font="MS Gothic"/>
-                  <w14:uncheckedState w14:val="2610" w14:font="MS Gothic"/>
-                </w14:checkbox>
-              </w:sdtPr>
-              <w:sdtEndPr/>
-              <w:sdtContent>
-                <w:r>
-                  <w:rPr>
-                    <w:rFonts w:ascii="MS Gothic" w:eastAsia="MS Gothic" w:hAnsi="MS Gothic" w:hint="eastAsia"/>
-                    <w:lang w:val="en-US"/>
-                  </w:rPr>
-                  <w:t>☒</w:t>
-                </w:r>
-              </w:sdtContent>
-            </w:sdt>
-            <w:r>
-              <w:rPr>
-                <w:lang w:val="en-US"/>
-              </w:rPr>
               <w:t xml:space="preserve"> Are there big gaps?</w:t>
             </w:r>
           </w:p>
@@ -625,7 +670,25 @@
               <w:rPr>
                 <w:lang w:val="en-US"/>
               </w:rPr>
-              <w:t>YouTube is successful to have humongous amount of video tutorials however, it is quite difficult to find good or qualified resources for supporting education.</w:t>
+              <w:t xml:space="preserve">YouTube is successful to have </w:t>
+            </w:r>
+            <w:r>
+              <w:rPr>
+                <w:lang w:val="en-US"/>
+              </w:rPr>
+              <w:t>a large</w:t>
+            </w:r>
+            <w:r>
+              <w:rPr>
+                <w:lang w:val="en-US"/>
+              </w:rPr>
+              <w:t xml:space="preserve"> amount of video tutorials however, it is quite difficult to find good or qualified resources for supporting education.</w:t>
+            </w:r>
+            <w:r>
+              <w:rPr>
+                <w:lang w:val="en-US"/>
+              </w:rPr>
+              <w:t xml:space="preserve"> What we hope to do is implement something that feels familiar in a new and more productive way.</w:t>
             </w:r>
           </w:p>
         </w:tc>
@@ -673,7 +736,7 @@
               <w:rPr>
                 <w:lang w:val="en-US"/>
               </w:rPr>
-              <w:t>It includes web application skills, such that Linux, Apache, MySQL, PHP for backend and HTML, CSS, JavaScript for front end. Also, we considering to extend it for smartphone applications. Those skills are well aligned throughout our MVPs without having any conflict or distraction.</w:t>
+              <w:t>The range of skills in our users is very great. From those just starting their educational journey to those who are masters of their craft. In order to avoid chaos on our platform we will have to have very rigid organization between different topics and skill sets.</w:t>
             </w:r>
           </w:p>
         </w:tc>
@@ -760,6 +823,12 @@
                 <w:lang w:val="en-US"/>
               </w:rPr>
             </w:pPr>
+            <w:r>
+              <w:rPr>
+                <w:lang w:val="en-US"/>
+              </w:rPr>
+              <w:t>Some creators on YouTube offer playlists of their own or other videos to form a series on education.</w:t>
+            </w:r>
           </w:p>
         </w:tc>
       </w:tr>
@@ -797,6 +866,12 @@
                 <w:lang w:val="en-US"/>
               </w:rPr>
             </w:pPr>
+            <w:r>
+              <w:rPr>
+                <w:lang w:val="en-US"/>
+              </w:rPr>
+              <w:t>In the organization and community reinforcement of the quality of these videos and the order in which they are presented.</w:t>
+            </w:r>
           </w:p>
         </w:tc>
       </w:tr>
@@ -992,7 +1067,7 @@
               <w:rPr>
                 <w:lang w:val="en-US"/>
               </w:rPr>
-              <w:t>…Participation tools?</w:t>
+              <w:t>Towards participation</w:t>
             </w:r>
           </w:p>
         </w:tc>
@@ -1298,7 +1373,7 @@
               <w:rPr>
                 <w:lang w:val="en-US"/>
               </w:rPr>
-              <w:t>…New asynchronous tools?</w:t>
+              <w:t>Refreshing the same asynchronous social methods</w:t>
             </w:r>
           </w:p>
         </w:tc>
@@ -1345,7 +1420,7 @@
               <w:rPr>
                 <w:lang w:val="en-US"/>
               </w:rPr>
-              <w:t>…New participation tools?</w:t>
+              <w:t>Our tool will bring a fresh take on participation within a community</w:t>
             </w:r>
           </w:p>
         </w:tc>
@@ -1435,7 +1510,7 @@
               <w:rPr>
                 <w:lang w:val="en-US"/>
               </w:rPr>
-              <w:t>…New group tools?</w:t>
+              <w:t>Our application is geared towards a group but…</w:t>
             </w:r>
           </w:p>
         </w:tc>
@@ -1478,7 +1553,7 @@
               <w:rPr>
                 <w:lang w:val="en-US"/>
               </w:rPr>
-              <w:t>…New individual tools?</w:t>
+              <w:t>Considering tools for the individual is important too</w:t>
             </w:r>
           </w:p>
         </w:tc>
@@ -1563,7 +1638,7 @@
 </file>
 
 <file path=word/endnotes.xml><?xml version="1.0" encoding="utf-8"?>
-<w:endnotes xmlns:wpc="http://schemas.microsoft.com/office/word/2010/wordprocessingCanvas" xmlns:cx="http://schemas.microsoft.com/office/drawing/2014/chartex" xmlns:cx1="http://schemas.microsoft.com/office/drawing/2015/9/8/chartex" xmlns:cx2="http://schemas.microsoft.com/office/drawing/2015/10/21/chartex" xmlns:cx3="http://schemas.microsoft.com/office/drawing/2016/5/9/chartex" xmlns:cx4="http://schemas.microsoft.com/office/drawing/2016/5/10/chartex" xmlns:cx5="http://schemas.microsoft.com/office/drawing/2016/5/11/chartex" xmlns:cx6="http://schemas.microsoft.com/office/drawing/2016/5/12/chartex" xmlns:cx7="http://schemas.microsoft.com/office/drawing/2016/5/13/chartex" xmlns:cx8="http://schemas.microsoft.com/office/drawing/2016/5/14/chartex" xmlns:mc="http://schemas.openxmlformats.org/markup-compatibility/2006" xmlns:aink="http://schemas.microsoft.com/office/drawing/2016/ink" xmlns:am3d="http://schemas.microsoft.com/office/drawing/2017/model3d" xmlns:o="urn:schemas-microsoft-com:office:office" xmlns:r="http://schemas.openxmlformats.org/officeDocument/2006/relationships" xmlns:m="http://schemas.openxmlformats.org/officeDocument/2006/math" xmlns:v="urn:schemas-microsoft-com:vml" xmlns:wp14="http://schemas.microsoft.com/office/word/2010/wordprocessingDrawing" xmlns:wp="http://schemas.openxmlformats.org/drawingml/2006/wordprocessingDrawing" xmlns:w10="urn:schemas-microsoft-com:office:word" xmlns:w="http://schemas.openxmlformats.org/wordprocessingml/2006/main" xmlns:w14="http://schemas.microsoft.com/office/word/2010/wordml" xmlns:w15="http://schemas.microsoft.com/office/word/2012/wordml" xmlns:w16cid="http://schemas.microsoft.com/office/word/2016/wordml/cid" xmlns:w16se="http://schemas.microsoft.com/office/word/2015/wordml/symex" xmlns:wpg="http://schemas.microsoft.com/office/word/2010/wordprocessingGroup" xmlns:wpi="http://schemas.microsoft.com/office/word/2010/wordprocessingInk" xmlns:wne="http://schemas.microsoft.com/office/word/2006/wordml" xmlns:wps="http://schemas.microsoft.com/office/word/2010/wordprocessingShape" mc:Ignorable="w14 w15 w16se w16cid wp14">
+<w:endnotes xmlns:wpc="http://schemas.microsoft.com/office/word/2010/wordprocessingCanvas" xmlns:cx="http://schemas.microsoft.com/office/drawing/2014/chartex" xmlns:cx1="http://schemas.microsoft.com/office/drawing/2015/9/8/chartex" xmlns:cx2="http://schemas.microsoft.com/office/drawing/2015/10/21/chartex" xmlns:cx3="http://schemas.microsoft.com/office/drawing/2016/5/9/chartex" xmlns:cx4="http://schemas.microsoft.com/office/drawing/2016/5/10/chartex" xmlns:cx5="http://schemas.microsoft.com/office/drawing/2016/5/11/chartex" xmlns:cx6="http://schemas.microsoft.com/office/drawing/2016/5/12/chartex" xmlns:cx7="http://schemas.microsoft.com/office/drawing/2016/5/13/chartex" xmlns:cx8="http://schemas.microsoft.com/office/drawing/2016/5/14/chartex" xmlns:mc="http://schemas.openxmlformats.org/markup-compatibility/2006" xmlns:aink="http://schemas.microsoft.com/office/drawing/2016/ink" xmlns:am3d="http://schemas.microsoft.com/office/drawing/2017/model3d" xmlns:o="urn:schemas-microsoft-com:office:office" xmlns:r="http://schemas.openxmlformats.org/officeDocument/2006/relationships" xmlns:m="http://schemas.openxmlformats.org/officeDocument/2006/math" xmlns:v="urn:schemas-microsoft-com:vml" xmlns:wp14="http://schemas.microsoft.com/office/word/2010/wordprocessingDrawing" xmlns:wp="http://schemas.openxmlformats.org/drawingml/2006/wordprocessingDrawing" xmlns:w10="urn:schemas-microsoft-com:office:word" xmlns:w="http://schemas.openxmlformats.org/wordprocessingml/2006/main" xmlns:w14="http://schemas.microsoft.com/office/word/2010/wordml" xmlns:w15="http://schemas.microsoft.com/office/word/2012/wordml" xmlns:w16cex="http://schemas.microsoft.com/office/word/2018/wordml/cex" xmlns:w16cid="http://schemas.microsoft.com/office/word/2016/wordml/cid" xmlns:w16="http://schemas.microsoft.com/office/word/2018/wordml" xmlns:w16se="http://schemas.microsoft.com/office/word/2015/wordml/symex" xmlns:wpg="http://schemas.microsoft.com/office/word/2010/wordprocessingGroup" xmlns:wpi="http://schemas.microsoft.com/office/word/2010/wordprocessingInk" xmlns:wne="http://schemas.microsoft.com/office/word/2006/wordml" xmlns:wps="http://schemas.microsoft.com/office/word/2010/wordprocessingShape" mc:Ignorable="w14 w15 w16se w16cid w16 w16cex wp14">
   <w:endnote w:type="separator" w:id="-1">
     <w:p>
       <w:pPr>
@@ -1588,7 +1663,7 @@
 </file>
 
 <file path=word/footnotes.xml><?xml version="1.0" encoding="utf-8"?>
-<w:footnotes xmlns:wpc="http://schemas.microsoft.com/office/word/2010/wordprocessingCanvas" xmlns:cx="http://schemas.microsoft.com/office/drawing/2014/chartex" xmlns:cx1="http://schemas.microsoft.com/office/drawing/2015/9/8/chartex" xmlns:cx2="http://schemas.microsoft.com/office/drawing/2015/10/21/chartex" xmlns:cx3="http://schemas.microsoft.com/office/drawing/2016/5/9/chartex" xmlns:cx4="http://schemas.microsoft.com/office/drawing/2016/5/10/chartex" xmlns:cx5="http://schemas.microsoft.com/office/drawing/2016/5/11/chartex" xmlns:cx6="http://schemas.microsoft.com/office/drawing/2016/5/12/chartex" xmlns:cx7="http://schemas.microsoft.com/office/drawing/2016/5/13/chartex" xmlns:cx8="http://schemas.microsoft.com/office/drawing/2016/5/14/chartex" xmlns:mc="http://schemas.openxmlformats.org/markup-compatibility/2006" xmlns:aink="http://schemas.microsoft.com/office/drawing/2016/ink" xmlns:am3d="http://schemas.microsoft.com/office/drawing/2017/model3d" xmlns:o="urn:schemas-microsoft-com:office:office" xmlns:r="http://schemas.openxmlformats.org/officeDocument/2006/relationships" xmlns:m="http://schemas.openxmlformats.org/officeDocument/2006/math" xmlns:v="urn:schemas-microsoft-com:vml" xmlns:wp14="http://schemas.microsoft.com/office/word/2010/wordprocessingDrawing" xmlns:wp="http://schemas.openxmlformats.org/drawingml/2006/wordprocessingDrawing" xmlns:w10="urn:schemas-microsoft-com:office:word" xmlns:w="http://schemas.openxmlformats.org/wordprocessingml/2006/main" xmlns:w14="http://schemas.microsoft.com/office/word/2010/wordml" xmlns:w15="http://schemas.microsoft.com/office/word/2012/wordml" xmlns:w16cid="http://schemas.microsoft.com/office/word/2016/wordml/cid" xmlns:w16se="http://schemas.microsoft.com/office/word/2015/wordml/symex" xmlns:wpg="http://schemas.microsoft.com/office/word/2010/wordprocessingGroup" xmlns:wpi="http://schemas.microsoft.com/office/word/2010/wordprocessingInk" xmlns:wne="http://schemas.microsoft.com/office/word/2006/wordml" xmlns:wps="http://schemas.microsoft.com/office/word/2010/wordprocessingShape" mc:Ignorable="w14 w15 w16se w16cid wp14">
+<w:footnotes xmlns:wpc="http://schemas.microsoft.com/office/word/2010/wordprocessingCanvas" xmlns:cx="http://schemas.microsoft.com/office/drawing/2014/chartex" xmlns:cx1="http://schemas.microsoft.com/office/drawing/2015/9/8/chartex" xmlns:cx2="http://schemas.microsoft.com/office/drawing/2015/10/21/chartex" xmlns:cx3="http://schemas.microsoft.com/office/drawing/2016/5/9/chartex" xmlns:cx4="http://schemas.microsoft.com/office/drawing/2016/5/10/chartex" xmlns:cx5="http://schemas.microsoft.com/office/drawing/2016/5/11/chartex" xmlns:cx6="http://schemas.microsoft.com/office/drawing/2016/5/12/chartex" xmlns:cx7="http://schemas.microsoft.com/office/drawing/2016/5/13/chartex" xmlns:cx8="http://schemas.microsoft.com/office/drawing/2016/5/14/chartex" xmlns:mc="http://schemas.openxmlformats.org/markup-compatibility/2006" xmlns:aink="http://schemas.microsoft.com/office/drawing/2016/ink" xmlns:am3d="http://schemas.microsoft.com/office/drawing/2017/model3d" xmlns:o="urn:schemas-microsoft-com:office:office" xmlns:r="http://schemas.openxmlformats.org/officeDocument/2006/relationships" xmlns:m="http://schemas.openxmlformats.org/officeDocument/2006/math" xmlns:v="urn:schemas-microsoft-com:vml" xmlns:wp14="http://schemas.microsoft.com/office/word/2010/wordprocessingDrawing" xmlns:wp="http://schemas.openxmlformats.org/drawingml/2006/wordprocessingDrawing" xmlns:w10="urn:schemas-microsoft-com:office:word" xmlns:w="http://schemas.openxmlformats.org/wordprocessingml/2006/main" xmlns:w14="http://schemas.microsoft.com/office/word/2010/wordml" xmlns:w15="http://schemas.microsoft.com/office/word/2012/wordml" xmlns:w16cex="http://schemas.microsoft.com/office/word/2018/wordml/cex" xmlns:w16cid="http://schemas.microsoft.com/office/word/2016/wordml/cid" xmlns:w16="http://schemas.microsoft.com/office/word/2018/wordml" xmlns:w16se="http://schemas.microsoft.com/office/word/2015/wordml/symex" xmlns:wpg="http://schemas.microsoft.com/office/word/2010/wordprocessingGroup" xmlns:wpi="http://schemas.microsoft.com/office/word/2010/wordprocessingInk" xmlns:wne="http://schemas.microsoft.com/office/word/2006/wordml" xmlns:wps="http://schemas.microsoft.com/office/word/2010/wordprocessingShape" mc:Ignorable="w14 w15 w16se w16cid w16 w16cex wp14">
   <w:footnote w:type="separator" w:id="-1">
     <w:p>
       <w:pPr>
@@ -1613,7 +1688,7 @@
 </file>
 
 <file path=word/header1.xml><?xml version="1.0" encoding="utf-8"?>
-<w:hdr xmlns:wpc="http://schemas.microsoft.com/office/word/2010/wordprocessingCanvas" xmlns:cx="http://schemas.microsoft.com/office/drawing/2014/chartex" xmlns:cx1="http://schemas.microsoft.com/office/drawing/2015/9/8/chartex" xmlns:cx2="http://schemas.microsoft.com/office/drawing/2015/10/21/chartex" xmlns:cx3="http://schemas.microsoft.com/office/drawing/2016/5/9/chartex" xmlns:cx4="http://schemas.microsoft.com/office/drawing/2016/5/10/chartex" xmlns:cx5="http://schemas.microsoft.com/office/drawing/2016/5/11/chartex" xmlns:cx6="http://schemas.microsoft.com/office/drawing/2016/5/12/chartex" xmlns:cx7="http://schemas.microsoft.com/office/drawing/2016/5/13/chartex" xmlns:cx8="http://schemas.microsoft.com/office/drawing/2016/5/14/chartex" xmlns:mc="http://schemas.openxmlformats.org/markup-compatibility/2006" xmlns:aink="http://schemas.microsoft.com/office/drawing/2016/ink" xmlns:am3d="http://schemas.microsoft.com/office/drawing/2017/model3d" xmlns:o="urn:schemas-microsoft-com:office:office" xmlns:r="http://schemas.openxmlformats.org/officeDocument/2006/relationships" xmlns:m="http://schemas.openxmlformats.org/officeDocument/2006/math" xmlns:v="urn:schemas-microsoft-com:vml" xmlns:wp14="http://schemas.microsoft.com/office/word/2010/wordprocessingDrawing" xmlns:wp="http://schemas.openxmlformats.org/drawingml/2006/wordprocessingDrawing" xmlns:w10="urn:schemas-microsoft-com:office:word" xmlns:w="http://schemas.openxmlformats.org/wordprocessingml/2006/main" xmlns:w14="http://schemas.microsoft.com/office/word/2010/wordml" xmlns:w15="http://schemas.microsoft.com/office/word/2012/wordml" xmlns:w16cid="http://schemas.microsoft.com/office/word/2016/wordml/cid" xmlns:w16se="http://schemas.microsoft.com/office/word/2015/wordml/symex" xmlns:wpg="http://schemas.microsoft.com/office/word/2010/wordprocessingGroup" xmlns:wpi="http://schemas.microsoft.com/office/word/2010/wordprocessingInk" xmlns:wne="http://schemas.microsoft.com/office/word/2006/wordml" xmlns:wps="http://schemas.microsoft.com/office/word/2010/wordprocessingShape" mc:Ignorable="w14 w15 w16se w16cid wp14">
+<w:hdr xmlns:wpc="http://schemas.microsoft.com/office/word/2010/wordprocessingCanvas" xmlns:cx="http://schemas.microsoft.com/office/drawing/2014/chartex" xmlns:cx1="http://schemas.microsoft.com/office/drawing/2015/9/8/chartex" xmlns:cx2="http://schemas.microsoft.com/office/drawing/2015/10/21/chartex" xmlns:cx3="http://schemas.microsoft.com/office/drawing/2016/5/9/chartex" xmlns:cx4="http://schemas.microsoft.com/office/drawing/2016/5/10/chartex" xmlns:cx5="http://schemas.microsoft.com/office/drawing/2016/5/11/chartex" xmlns:cx6="http://schemas.microsoft.com/office/drawing/2016/5/12/chartex" xmlns:cx7="http://schemas.microsoft.com/office/drawing/2016/5/13/chartex" xmlns:cx8="http://schemas.microsoft.com/office/drawing/2016/5/14/chartex" xmlns:mc="http://schemas.openxmlformats.org/markup-compatibility/2006" xmlns:aink="http://schemas.microsoft.com/office/drawing/2016/ink" xmlns:am3d="http://schemas.microsoft.com/office/drawing/2017/model3d" xmlns:o="urn:schemas-microsoft-com:office:office" xmlns:r="http://schemas.openxmlformats.org/officeDocument/2006/relationships" xmlns:m="http://schemas.openxmlformats.org/officeDocument/2006/math" xmlns:v="urn:schemas-microsoft-com:vml" xmlns:wp14="http://schemas.microsoft.com/office/word/2010/wordprocessingDrawing" xmlns:wp="http://schemas.openxmlformats.org/drawingml/2006/wordprocessingDrawing" xmlns:w10="urn:schemas-microsoft-com:office:word" xmlns:w="http://schemas.openxmlformats.org/wordprocessingml/2006/main" xmlns:w14="http://schemas.microsoft.com/office/word/2010/wordml" xmlns:w15="http://schemas.microsoft.com/office/word/2012/wordml" xmlns:w16cex="http://schemas.microsoft.com/office/word/2018/wordml/cex" xmlns:w16cid="http://schemas.microsoft.com/office/word/2016/wordml/cid" xmlns:w16="http://schemas.microsoft.com/office/word/2018/wordml" xmlns:w16se="http://schemas.microsoft.com/office/word/2015/wordml/symex" xmlns:wpg="http://schemas.microsoft.com/office/word/2010/wordprocessingGroup" xmlns:wpi="http://schemas.microsoft.com/office/word/2010/wordprocessingInk" xmlns:wne="http://schemas.microsoft.com/office/word/2006/wordml" xmlns:wps="http://schemas.microsoft.com/office/word/2010/wordprocessingShape" mc:Ignorable="w14 w15 w16se w16cid w16 w16cex wp14">
   <w:p>
     <w:pPr>
       <w:pStyle w:val="Header"/>
@@ -1669,7 +1744,7 @@
 </file>
 
 <file path=word/numbering.xml><?xml version="1.0" encoding="utf-8"?>
-<w:numbering xmlns:wpc="http://schemas.microsoft.com/office/word/2010/wordprocessingCanvas" xmlns:cx="http://schemas.microsoft.com/office/drawing/2014/chartex" xmlns:cx1="http://schemas.microsoft.com/office/drawing/2015/9/8/chartex" xmlns:cx2="http://schemas.microsoft.com/office/drawing/2015/10/21/chartex" xmlns:cx3="http://schemas.microsoft.com/office/drawing/2016/5/9/chartex" xmlns:cx4="http://schemas.microsoft.com/office/drawing/2016/5/10/chartex" xmlns:cx5="http://schemas.microsoft.com/office/drawing/2016/5/11/chartex" xmlns:cx6="http://schemas.microsoft.com/office/drawing/2016/5/12/chartex" xmlns:cx7="http://schemas.microsoft.com/office/drawing/2016/5/13/chartex" xmlns:cx8="http://schemas.microsoft.com/office/drawing/2016/5/14/chartex" xmlns:mc="http://schemas.openxmlformats.org/markup-compatibility/2006" xmlns:aink="http://schemas.microsoft.com/office/drawing/2016/ink" xmlns:am3d="http://schemas.microsoft.com/office/drawing/2017/model3d" xmlns:o="urn:schemas-microsoft-com:office:office" xmlns:r="http://schemas.openxmlformats.org/officeDocument/2006/relationships" xmlns:m="http://schemas.openxmlformats.org/officeDocument/2006/math" xmlns:v="urn:schemas-microsoft-com:vml" xmlns:wp14="http://schemas.microsoft.com/office/word/2010/wordprocessingDrawing" xmlns:wp="http://schemas.openxmlformats.org/drawingml/2006/wordprocessingDrawing" xmlns:w10="urn:schemas-microsoft-com:office:word" xmlns:w="http://schemas.openxmlformats.org/wordprocessingml/2006/main" xmlns:w14="http://schemas.microsoft.com/office/word/2010/wordml" xmlns:w15="http://schemas.microsoft.com/office/word/2012/wordml" xmlns:w16cid="http://schemas.microsoft.com/office/word/2016/wordml/cid" xmlns:w16se="http://schemas.microsoft.com/office/word/2015/wordml/symex" xmlns:wpg="http://schemas.microsoft.com/office/word/2010/wordprocessingGroup" xmlns:wpi="http://schemas.microsoft.com/office/word/2010/wordprocessingInk" xmlns:wne="http://schemas.microsoft.com/office/word/2006/wordml" xmlns:wps="http://schemas.microsoft.com/office/word/2010/wordprocessingShape" mc:Ignorable="w14 w15 w16se w16cid wp14">
+<w:numbering xmlns:wpc="http://schemas.microsoft.com/office/word/2010/wordprocessingCanvas" xmlns:cx="http://schemas.microsoft.com/office/drawing/2014/chartex" xmlns:cx1="http://schemas.microsoft.com/office/drawing/2015/9/8/chartex" xmlns:cx2="http://schemas.microsoft.com/office/drawing/2015/10/21/chartex" xmlns:cx3="http://schemas.microsoft.com/office/drawing/2016/5/9/chartex" xmlns:cx4="http://schemas.microsoft.com/office/drawing/2016/5/10/chartex" xmlns:cx5="http://schemas.microsoft.com/office/drawing/2016/5/11/chartex" xmlns:cx6="http://schemas.microsoft.com/office/drawing/2016/5/12/chartex" xmlns:cx7="http://schemas.microsoft.com/office/drawing/2016/5/13/chartex" xmlns:cx8="http://schemas.microsoft.com/office/drawing/2016/5/14/chartex" xmlns:mc="http://schemas.openxmlformats.org/markup-compatibility/2006" xmlns:aink="http://schemas.microsoft.com/office/drawing/2016/ink" xmlns:am3d="http://schemas.microsoft.com/office/drawing/2017/model3d" xmlns:o="urn:schemas-microsoft-com:office:office" xmlns:r="http://schemas.openxmlformats.org/officeDocument/2006/relationships" xmlns:m="http://schemas.openxmlformats.org/officeDocument/2006/math" xmlns:v="urn:schemas-microsoft-com:vml" xmlns:wp14="http://schemas.microsoft.com/office/word/2010/wordprocessingDrawing" xmlns:wp="http://schemas.openxmlformats.org/drawingml/2006/wordprocessingDrawing" xmlns:w10="urn:schemas-microsoft-com:office:word" xmlns:w="http://schemas.openxmlformats.org/wordprocessingml/2006/main" xmlns:w14="http://schemas.microsoft.com/office/word/2010/wordml" xmlns:w15="http://schemas.microsoft.com/office/word/2012/wordml" xmlns:w16cex="http://schemas.microsoft.com/office/word/2018/wordml/cex" xmlns:w16cid="http://schemas.microsoft.com/office/word/2016/wordml/cid" xmlns:w16="http://schemas.microsoft.com/office/word/2018/wordml" xmlns:w16se="http://schemas.microsoft.com/office/word/2015/wordml/symex" xmlns:wpg="http://schemas.microsoft.com/office/word/2010/wordprocessingGroup" xmlns:wpi="http://schemas.microsoft.com/office/word/2010/wordprocessingInk" xmlns:wne="http://schemas.microsoft.com/office/word/2006/wordml" xmlns:wps="http://schemas.microsoft.com/office/word/2010/wordprocessingShape" mc:Ignorable="w14 w15 w16se w16cid w16 w16cex wp14">
   <w:abstractNum w:abstractNumId="0" w15:restartNumberingAfterBreak="0">
     <w:nsid w:val="17DD2F3D"/>
     <w:multiLevelType w:val="hybridMultilevel"/>
@@ -3136,7 +3211,7 @@
 </file>
 
 <file path=word/styles.xml><?xml version="1.0" encoding="utf-8"?>
-<w:styles xmlns:mc="http://schemas.openxmlformats.org/markup-compatibility/2006" xmlns:r="http://schemas.openxmlformats.org/officeDocument/2006/relationships" xmlns:w="http://schemas.openxmlformats.org/wordprocessingml/2006/main" xmlns:w14="http://schemas.microsoft.com/office/word/2010/wordml" xmlns:w15="http://schemas.microsoft.com/office/word/2012/wordml" xmlns:w16cid="http://schemas.microsoft.com/office/word/2016/wordml/cid" xmlns:w16se="http://schemas.microsoft.com/office/word/2015/wordml/symex" mc:Ignorable="w14 w15 w16se w16cid">
+<w:styles xmlns:mc="http://schemas.openxmlformats.org/markup-compatibility/2006" xmlns:r="http://schemas.openxmlformats.org/officeDocument/2006/relationships" xmlns:w="http://schemas.openxmlformats.org/wordprocessingml/2006/main" xmlns:w14="http://schemas.microsoft.com/office/word/2010/wordml" xmlns:w15="http://schemas.microsoft.com/office/word/2012/wordml" xmlns:w16cex="http://schemas.microsoft.com/office/word/2018/wordml/cex" xmlns:w16cid="http://schemas.microsoft.com/office/word/2016/wordml/cid" xmlns:w16="http://schemas.microsoft.com/office/word/2018/wordml" xmlns:w16se="http://schemas.microsoft.com/office/word/2015/wordml/symex" mc:Ignorable="w14 w15 w16se w16cid w16 w16cex">
   <w:docDefaults>
     <w:rPrDefault>
       <w:rPr>
@@ -3152,7 +3227,7 @@
       </w:pPr>
     </w:pPrDefault>
   </w:docDefaults>
-  <w:latentStyles w:defLockedState="0" w:defUIPriority="99" w:defSemiHidden="0" w:defUnhideWhenUsed="0" w:defQFormat="0" w:count="375">
+  <w:latentStyles w:defLockedState="0" w:defUIPriority="99" w:defSemiHidden="0" w:defUnhideWhenUsed="0" w:defQFormat="0" w:count="376">
     <w:lsdException w:name="Normal" w:uiPriority="0" w:qFormat="1"/>
     <w:lsdException w:name="heading 1" w:uiPriority="9" w:qFormat="1"/>
     <w:lsdException w:name="heading 2" w:semiHidden="1" w:uiPriority="9" w:unhideWhenUsed="1" w:qFormat="1"/>
@@ -3258,7 +3333,6 @@
     <w:lsdException w:name="HTML Sample" w:semiHidden="1" w:unhideWhenUsed="1"/>
     <w:lsdException w:name="HTML Typewriter" w:semiHidden="1" w:unhideWhenUsed="1"/>
     <w:lsdException w:name="HTML Variable" w:semiHidden="1" w:unhideWhenUsed="1"/>
-    <w:lsdException w:name="Normal Table" w:semiHidden="1" w:unhideWhenUsed="1"/>
     <w:lsdException w:name="annotation subject" w:semiHidden="1" w:unhideWhenUsed="1"/>
     <w:lsdException w:name="No List" w:semiHidden="1" w:unhideWhenUsed="1"/>
     <w:lsdException w:name="Outline List 1" w:semiHidden="1" w:unhideWhenUsed="1"/>
@@ -3305,10 +3379,8 @@
     <w:lsdException w:name="Table Subtle 2" w:semiHidden="1" w:unhideWhenUsed="1"/>
     <w:lsdException w:name="Table Web 1" w:semiHidden="1" w:unhideWhenUsed="1"/>
     <w:lsdException w:name="Table Web 2" w:semiHidden="1" w:unhideWhenUsed="1"/>
-    <w:lsdException w:name="Table Web 3" w:semiHidden="1" w:unhideWhenUsed="1"/>
     <w:lsdException w:name="Balloon Text" w:semiHidden="1" w:unhideWhenUsed="1"/>
     <w:lsdException w:name="Table Grid" w:uiPriority="39"/>
-    <w:lsdException w:name="Table Theme" w:semiHidden="1" w:unhideWhenUsed="1"/>
     <w:lsdException w:name="Placeholder Text" w:semiHidden="1"/>
     <w:lsdException w:name="No Spacing" w:uiPriority="1" w:qFormat="1"/>
     <w:lsdException w:name="Light Shading" w:uiPriority="60"/>
@@ -3528,6 +3600,7 @@
     <w:lsdException w:name="Smart Hyperlink" w:semiHidden="1" w:unhideWhenUsed="1"/>
     <w:lsdException w:name="Hashtag" w:semiHidden="1" w:unhideWhenUsed="1"/>
     <w:lsdException w:name="Unresolved Mention" w:semiHidden="1" w:unhideWhenUsed="1"/>
+    <w:lsdException w:name="Smart Link" w:semiHidden="1" w:unhideWhenUsed="1"/>
   </w:latentStyles>
   <w:style w:type="paragraph" w:default="1" w:styleId="Normal">
     <w:name w:val="Normal"/>
@@ -3953,7 +4026,7 @@
 </file>
 
 <file path=customXml/itemProps1.xml><?xml version="1.0" encoding="utf-8"?>
-<ds:datastoreItem xmlns:ds="http://schemas.openxmlformats.org/officeDocument/2006/customXml" ds:itemID="{03286B82-DDEF-BA4E-9C59-AA7C5D09C670}">
+<ds:datastoreItem xmlns:ds="http://schemas.openxmlformats.org/officeDocument/2006/customXml" ds:itemID="{DED4820C-0847-954B-B344-8CBE7ED08E47}">
   <ds:schemaRefs>
     <ds:schemaRef ds:uri="http://schemas.openxmlformats.org/officeDocument/2006/bibliography"/>
   </ds:schemaRefs>
